--- a/Retrospect/Quotes.docx
+++ b/Retrospect/Quotes.docx
@@ -63,21 +63,7 @@
           <w:b/>
           <w:lang w:val="en-US"/>
         </w:rPr>
-        <w:t>Hint puzzle 1</w:t>
-      </w:r>
-      <w:r>
-        <w:rPr>
-          <w:b/>
-          <w:lang w:val="en-US"/>
-        </w:rPr>
-        <w:t xml:space="preserve"> at keycode place</w:t>
-      </w:r>
-      <w:r>
-        <w:rPr>
-          <w:b/>
-          <w:lang w:val="en-US"/>
-        </w:rPr>
-        <w:t>:</w:t>
+        <w:t>Hint puzzle 1 at keycode place:</w:t>
       </w:r>
     </w:p>
     <w:p>
@@ -113,30 +99,16 @@
           <w:lang w:val="en-US"/>
         </w:rPr>
         <w:t>When entering w</w:t>
+      </w:r>
+      <w:r>
+        <w:rPr>
+          <w:b/>
+          <w:lang w:val="en-US"/>
+        </w:rPr>
+        <w:t>orld 2:</w:t>
       </w:r>
       <w:bookmarkStart w:id="0" w:name="_GoBack"/>
       <w:bookmarkEnd w:id="0"/>
-      <w:r>
-        <w:rPr>
-          <w:b/>
-          <w:lang w:val="en-US"/>
-        </w:rPr>
-        <w:t xml:space="preserve">orld </w:t>
-      </w:r>
-      <w:r>
-        <w:rPr>
-          <w:b/>
-          <w:lang w:val="en-US"/>
-        </w:rPr>
-        <w:t>2</w:t>
-      </w:r>
-      <w:r>
-        <w:rPr>
-          <w:b/>
-          <w:lang w:val="en-US"/>
-        </w:rPr>
-        <w:t>:</w:t>
-      </w:r>
     </w:p>
     <w:p>
       <w:pPr>
@@ -198,6 +170,76 @@
           <w:b/>
           <w:lang w:val="en-US"/>
         </w:rPr>
+        <w:t>Hint puzzle 3 at well with shard:</w:t>
+      </w:r>
+    </w:p>
+    <w:p>
+      <w:pPr>
+        <w:rPr>
+          <w:lang w:val="en-US"/>
+        </w:rPr>
+      </w:pPr>
+      <w:r>
+        <w:rPr>
+          <w:lang w:val="en-US"/>
+        </w:rPr>
+        <w:t>We’re always in the middle of two energies. Gravity is sinking you down; inspiration is pulling you up.</w:t>
+      </w:r>
+    </w:p>
+    <w:p>
+      <w:pPr>
+        <w:rPr>
+          <w:b/>
+          <w:lang w:val="en-US"/>
+        </w:rPr>
+      </w:pPr>
+      <w:r>
+        <w:rPr>
+          <w:b/>
+          <w:lang w:val="en-US"/>
+        </w:rPr>
+        <w:t xml:space="preserve">At portal of </w:t>
+      </w:r>
+      <w:r>
+        <w:rPr>
+          <w:b/>
+          <w:lang w:val="en-US"/>
+        </w:rPr>
+        <w:t>well when finished puzzle 3:</w:t>
+      </w:r>
+    </w:p>
+    <w:p>
+      <w:pPr>
+        <w:rPr>
+          <w:lang w:val="en-US"/>
+        </w:rPr>
+      </w:pPr>
+      <w:r>
+        <w:rPr>
+          <w:lang w:val="en-US"/>
+        </w:rPr>
+        <w:t>One more puzzle solved, one less fragment that stays.</w:t>
+      </w:r>
+    </w:p>
+    <w:p>
+      <w:pPr>
+        <w:rPr>
+          <w:lang w:val="en-US"/>
+        </w:rPr>
+      </w:pPr>
+    </w:p>
+    <w:p>
+      <w:pPr>
+        <w:rPr>
+          <w:b/>
+          <w:lang w:val="en-US"/>
+        </w:rPr>
+      </w:pPr>
+      <w:r>
+        <w:rPr>
+          <w:b/>
+          <w:lang w:val="en-US"/>
+        </w:rPr>
         <w:t xml:space="preserve">Hint puzzle </w:t>
       </w:r>
       <w:r>
@@ -205,104 +247,6 @@
           <w:b/>
           <w:lang w:val="en-US"/>
         </w:rPr>
-        <w:t>3</w:t>
-      </w:r>
-      <w:r>
-        <w:rPr>
-          <w:b/>
-          <w:lang w:val="en-US"/>
-        </w:rPr>
-        <w:t xml:space="preserve"> at </w:t>
-      </w:r>
-      <w:r>
-        <w:rPr>
-          <w:b/>
-          <w:lang w:val="en-US"/>
-        </w:rPr>
-        <w:t>well with shard</w:t>
-      </w:r>
-      <w:r>
-        <w:rPr>
-          <w:b/>
-          <w:lang w:val="en-US"/>
-        </w:rPr>
-        <w:t>:</w:t>
-      </w:r>
-    </w:p>
-    <w:p>
-      <w:pPr>
-        <w:rPr>
-          <w:lang w:val="en-US"/>
-        </w:rPr>
-      </w:pPr>
-      <w:r>
-        <w:rPr>
-          <w:lang w:val="en-US"/>
-        </w:rPr>
-        <w:t>We’re always in the middle of two energies. Gravity is sinking you down; inspiration is pulling you up.</w:t>
-      </w:r>
-    </w:p>
-    <w:p>
-      <w:pPr>
-        <w:rPr>
-          <w:b/>
-          <w:lang w:val="en-US"/>
-        </w:rPr>
-      </w:pPr>
-      <w:r>
-        <w:rPr>
-          <w:b/>
-          <w:lang w:val="en-US"/>
-        </w:rPr>
-        <w:t xml:space="preserve">At portal of </w:t>
-      </w:r>
-      <w:r>
-        <w:rPr>
-          <w:b/>
-          <w:lang w:val="en-US"/>
-        </w:rPr>
-        <w:t>well when finished puzzle 3:</w:t>
-      </w:r>
-    </w:p>
-    <w:p>
-      <w:pPr>
-        <w:rPr>
-          <w:lang w:val="en-US"/>
-        </w:rPr>
-      </w:pPr>
-      <w:r>
-        <w:rPr>
-          <w:lang w:val="en-US"/>
-        </w:rPr>
-        <w:t>One more puzzle solved, one less fragment that stays.</w:t>
-      </w:r>
-    </w:p>
-    <w:p>
-      <w:pPr>
-        <w:rPr>
-          <w:lang w:val="en-US"/>
-        </w:rPr>
-      </w:pPr>
-    </w:p>
-    <w:p>
-      <w:pPr>
-        <w:rPr>
-          <w:b/>
-          <w:lang w:val="en-US"/>
-        </w:rPr>
-      </w:pPr>
-      <w:r>
-        <w:rPr>
-          <w:b/>
-          <w:lang w:val="en-US"/>
-        </w:rPr>
-        <w:t xml:space="preserve">Hint puzzle </w:t>
-      </w:r>
-      <w:r>
-        <w:rPr>
-          <w:b/>
-          <w:lang w:val="en-US"/>
-        </w:rPr>
         <w:t>4</w:t>
       </w:r>
       <w:r>
@@ -310,14 +254,7 @@
           <w:b/>
           <w:lang w:val="en-US"/>
         </w:rPr>
-        <w:t xml:space="preserve"> at world 1</w:t>
-      </w:r>
-      <w:r>
-        <w:rPr>
-          <w:b/>
-          <w:lang w:val="en-US"/>
-        </w:rPr>
-        <w:t>:</w:t>
+        <w:t xml:space="preserve"> at world 1:</w:t>
       </w:r>
     </w:p>
     <w:p>
@@ -379,7 +316,32 @@
         <w:rPr>
           <w:lang w:val="en-US"/>
         </w:rPr>
-        <w:t>There is an enemy everyone always fight for, and</w:t>
+        <w:t xml:space="preserve">There is an enemy </w:t>
+      </w:r>
+      <w:r>
+        <w:rPr>
+          <w:lang w:val="en-US"/>
+        </w:rPr>
+        <w:t>we</w:t>
+      </w:r>
+      <w:r>
+        <w:rPr>
+          <w:lang w:val="en-US"/>
+        </w:rPr>
+        <w:t xml:space="preserve"> always fight, </w:t>
+      </w:r>
+    </w:p>
+    <w:p>
+      <w:pPr>
+        <w:rPr>
+          <w:lang w:val="en-US"/>
+        </w:rPr>
+      </w:pPr>
+      <w:r>
+        <w:rPr>
+          <w:lang w:val="en-US"/>
+        </w:rPr>
+        <w:t>and</w:t>
       </w:r>
       <w:r>
         <w:rPr>
@@ -397,7 +359,51 @@
         <w:rPr>
           <w:lang w:val="en-US"/>
         </w:rPr>
-        <w:t>… life.</w:t>
+        <w:t xml:space="preserve">, </w:t>
+      </w:r>
+    </w:p>
+    <w:p>
+      <w:pPr>
+        <w:rPr>
+          <w:lang w:val="en-US"/>
+        </w:rPr>
+      </w:pPr>
+      <w:r>
+        <w:rPr>
+          <w:lang w:val="en-US"/>
+        </w:rPr>
+        <w:t>but still keep fighting</w:t>
+      </w:r>
+      <w:r>
+        <w:rPr>
+          <w:lang w:val="en-US"/>
+        </w:rPr>
+        <w:t xml:space="preserve">… </w:t>
+      </w:r>
+    </w:p>
+    <w:p>
+      <w:pPr>
+        <w:rPr>
+          <w:lang w:val="en-US"/>
+        </w:rPr>
+      </w:pPr>
+      <w:r>
+        <w:rPr>
+          <w:lang w:val="en-US"/>
+        </w:rPr>
+        <w:t>life</w:t>
+      </w:r>
+      <w:r>
+        <w:rPr>
+          <w:lang w:val="en-US"/>
+        </w:rPr>
+        <w:t xml:space="preserve"> is an uncertain thing</w:t>
+      </w:r>
+      <w:r>
+        <w:rPr>
+          <w:lang w:val="en-US"/>
+        </w:rPr>
+        <w:t>.</w:t>
       </w:r>
     </w:p>
     <w:sectPr>
